--- a/Materials/Notes.DOCX
+++ b/Materials/Notes.DOCX
@@ -253,7 +253,21 @@
         <w:rPr>
           <w:lang w:val="en-GB"/>
         </w:rPr>
-        <w:t xml:space="preserve">by users and others stakeholders </w:t>
+        <w:t xml:space="preserve">by users and </w:t>
+      </w:r>
+      <w:proofErr w:type="gramStart"/>
+      <w:r>
+        <w:rPr>
+          <w:lang w:val="en-GB"/>
+        </w:rPr>
+        <w:t>others</w:t>
+      </w:r>
+      <w:proofErr w:type="gramEnd"/>
+      <w:r>
+        <w:rPr>
+          <w:lang w:val="en-GB"/>
+        </w:rPr>
+        <w:t xml:space="preserve"> stakeholders </w:t>
       </w:r>
       <w:r>
         <w:rPr>
@@ -499,7 +513,6 @@
           <w:tab w:val="left" w:pos="1950"/>
         </w:tabs>
         <w:rPr>
-          <w:rFonts w:hint="eastAsia"/>
           <w:lang w:val="en-GB"/>
         </w:rPr>
       </w:pPr>
@@ -712,7 +725,21 @@
         <w:rPr>
           <w:lang w:val="en-GB"/>
         </w:rPr>
-        <w:t>There are many types of project: in-house development, buying commercial software, tenders and contracts, etc.</w:t>
+        <w:t xml:space="preserve">There are many types of </w:t>
+      </w:r>
+      <w:proofErr w:type="gramStart"/>
+      <w:r>
+        <w:rPr>
+          <w:lang w:val="en-GB"/>
+        </w:rPr>
+        <w:t>project</w:t>
+      </w:r>
+      <w:proofErr w:type="gramEnd"/>
+      <w:r>
+        <w:rPr>
+          <w:lang w:val="en-GB"/>
+        </w:rPr>
+        <w:t>: in-house development, buying commercial software, tenders and contracts, etc.</w:t>
       </w:r>
     </w:p>
     <w:p>
@@ -1501,22 +1528,377 @@
           <w:tab w:val="left" w:pos="1950"/>
         </w:tabs>
         <w:rPr>
+          <w:lang w:val="en-GB"/>
+        </w:rPr>
+      </w:pPr>
+      <w:r>
+        <w:rPr>
+          <w:lang w:val="en-GB"/>
+        </w:rPr>
+        <w:t>A</w:t>
+      </w:r>
+      <w:r>
+        <w:rPr>
           <w:rFonts w:hint="eastAsia"/>
           <w:lang w:val="en-GB"/>
         </w:rPr>
-      </w:pPr>
-      <w:r>
-        <w:rPr>
+        <w:t xml:space="preserve">ttributes </w:t>
+      </w:r>
+      <w:r>
+        <w:rPr>
+          <w:lang w:val="en-GB"/>
+        </w:rPr>
+        <w:t>–</w:t>
+      </w:r>
+      <w:r>
+        <w:rPr>
+          <w:rFonts w:hint="eastAsia"/>
+          <w:lang w:val="en-GB"/>
+        </w:rPr>
+        <w:t xml:space="preserve"> performance requirements or specific quality requirements.</w:t>
+      </w:r>
+    </w:p>
+    <w:p>
+      <w:pPr>
+        <w:tabs>
+          <w:tab w:val="left" w:pos="1950"/>
+        </w:tabs>
+        <w:rPr>
+          <w:lang w:val="en-GB"/>
+        </w:rPr>
+      </w:pPr>
+    </w:p>
+    <w:p>
+      <w:pPr>
+        <w:tabs>
+          <w:tab w:val="left" w:pos="1950"/>
+        </w:tabs>
+        <w:rPr>
+          <w:lang w:val="en-GB"/>
+        </w:rPr>
+      </w:pPr>
+      <w:r>
+        <w:rPr>
+          <w:lang w:val="en-GB"/>
+        </w:rPr>
+        <w:t>N</w:t>
+      </w:r>
+      <w:r>
+        <w:rPr>
+          <w:rFonts w:hint="eastAsia"/>
+          <w:lang w:val="en-GB"/>
+        </w:rPr>
+        <w:t xml:space="preserve">on-functional requirements </w:t>
+      </w:r>
+      <w:r>
+        <w:rPr>
+          <w:lang w:val="en-GB"/>
+        </w:rPr>
+        <w:t>–</w:t>
+      </w:r>
+      <w:r>
+        <w:rPr>
+          <w:rFonts w:hint="eastAsia"/>
+          <w:lang w:val="en-GB"/>
+        </w:rPr>
+        <w:t xml:space="preserve"> attribute of or constraint on a system.</w:t>
+      </w:r>
+    </w:p>
+    <w:p>
+      <w:pPr>
+        <w:tabs>
+          <w:tab w:val="left" w:pos="1950"/>
+        </w:tabs>
+        <w:rPr>
+          <w:lang w:val="en-GB"/>
+        </w:rPr>
+      </w:pPr>
+    </w:p>
+    <w:p>
+      <w:pPr>
+        <w:tabs>
+          <w:tab w:val="left" w:pos="1950"/>
+        </w:tabs>
+        <w:rPr>
+          <w:lang w:val="en-GB"/>
+        </w:rPr>
+      </w:pPr>
+      <w:r>
+        <w:rPr>
+          <w:lang w:val="en-GB"/>
+        </w:rPr>
+        <w:t>P</w:t>
+      </w:r>
+      <w:r>
+        <w:rPr>
+          <w:rFonts w:hint="eastAsia"/>
+          <w:lang w:val="en-GB"/>
+        </w:rPr>
+        <w:t xml:space="preserve">roject requirements </w:t>
+      </w:r>
+      <w:r>
+        <w:rPr>
+          <w:lang w:val="en-GB"/>
+        </w:rPr>
+        <w:t>–</w:t>
+      </w:r>
+    </w:p>
+    <w:p>
+      <w:pPr>
+        <w:tabs>
+          <w:tab w:val="left" w:pos="1950"/>
+        </w:tabs>
+        <w:rPr>
+          <w:lang w:val="en-GB"/>
+        </w:rPr>
+      </w:pPr>
+      <w:r>
+        <w:rPr>
+          <w:lang w:val="en-GB"/>
+        </w:rPr>
+        <w:t>P</w:t>
+      </w:r>
+      <w:r>
+        <w:rPr>
+          <w:rFonts w:hint="eastAsia"/>
+          <w:lang w:val="en-GB"/>
+        </w:rPr>
+        <w:t xml:space="preserve">rocess requirements </w:t>
+      </w:r>
+      <w:r>
+        <w:rPr>
+          <w:lang w:val="en-GB"/>
+        </w:rPr>
+        <w:t>–</w:t>
+      </w:r>
+      <w:r>
+        <w:rPr>
+          <w:rFonts w:hint="eastAsia"/>
+          <w:lang w:val="en-GB"/>
+        </w:rPr>
+        <w:t xml:space="preserve"> </w:t>
+      </w:r>
+    </w:p>
+    <w:p>
+      <w:pPr>
+        <w:tabs>
+          <w:tab w:val="left" w:pos="1950"/>
+        </w:tabs>
+        <w:rPr>
+          <w:lang w:val="en-GB"/>
+        </w:rPr>
+      </w:pPr>
+    </w:p>
+    <w:p>
+      <w:pPr>
+        <w:tabs>
+          <w:tab w:val="left" w:pos="1950"/>
+        </w:tabs>
+        <w:rPr>
+          <w:lang w:val="en-GB"/>
+        </w:rPr>
+      </w:pPr>
+    </w:p>
+    <w:p>
+      <w:pPr>
+        <w:tabs>
+          <w:tab w:val="left" w:pos="1950"/>
+        </w:tabs>
+        <w:rPr>
+          <w:lang w:val="en-GB"/>
+        </w:rPr>
+      </w:pPr>
+    </w:p>
+    <w:p>
+      <w:pPr>
+        <w:tabs>
+          <w:tab w:val="left" w:pos="1950"/>
+        </w:tabs>
+        <w:rPr>
+          <w:lang w:val="en-GB"/>
+        </w:rPr>
+      </w:pPr>
+      <w:r>
+        <w:rPr>
+          <w:lang w:val="en-GB"/>
+        </w:rPr>
+        <w:t>Lecture 5</w:t>
+      </w:r>
+    </w:p>
+    <w:p>
+      <w:pPr>
+        <w:tabs>
+          <w:tab w:val="left" w:pos="1950"/>
+        </w:tabs>
+        <w:rPr>
+          <w:lang w:val="en-GB"/>
+        </w:rPr>
+      </w:pPr>
+      <w:r>
+        <w:rPr>
+          <w:lang w:val="en-GB"/>
+        </w:rPr>
+        <w:t>Can Requirements Be Creative? Experiences with an Enhanced Air Space Management System</w:t>
+      </w:r>
+    </w:p>
+    <w:p>
+      <w:pPr>
+        <w:pStyle w:val="a9"/>
+        <w:numPr>
+          <w:ilvl w:val="0"/>
+          <w:numId w:val="4"/>
+        </w:numPr>
+        <w:tabs>
+          <w:tab w:val="left" w:pos="1950"/>
+        </w:tabs>
+        <w:rPr>
+          <w:lang w:val="en-GB"/>
+        </w:rPr>
+      </w:pPr>
+      <w:r>
+        <w:rPr>
+          <w:lang w:val="en-GB"/>
+        </w:rPr>
+        <w:t>Creative system</w:t>
+      </w:r>
+    </w:p>
+    <w:p>
+      <w:pPr>
+        <w:pStyle w:val="a9"/>
+        <w:numPr>
+          <w:ilvl w:val="0"/>
+          <w:numId w:val="4"/>
+        </w:numPr>
+        <w:tabs>
+          <w:tab w:val="left" w:pos="1950"/>
+        </w:tabs>
+        <w:rPr>
+          <w:lang w:val="en-GB"/>
+        </w:rPr>
+      </w:pPr>
+      <w:r>
+        <w:rPr>
+          <w:lang w:val="en-GB"/>
+        </w:rPr>
+        <w:t>Product design</w:t>
+      </w:r>
+    </w:p>
+    <w:p>
+      <w:pPr>
+        <w:pStyle w:val="a9"/>
+        <w:numPr>
+          <w:ilvl w:val="0"/>
+          <w:numId w:val="4"/>
+        </w:numPr>
+        <w:tabs>
+          <w:tab w:val="left" w:pos="1950"/>
+        </w:tabs>
+        <w:rPr>
+          <w:lang w:val="en-GB"/>
+        </w:rPr>
+      </w:pPr>
+      <w:r>
+        <w:rPr>
+          <w:lang w:val="en-GB"/>
+        </w:rPr>
+        <w:t>Creativity is indispensable for more innovative product development.</w:t>
+      </w:r>
+    </w:p>
+    <w:p>
+      <w:pPr>
+        <w:pStyle w:val="a9"/>
+        <w:numPr>
+          <w:ilvl w:val="0"/>
+          <w:numId w:val="4"/>
+        </w:numPr>
+        <w:tabs>
+          <w:tab w:val="left" w:pos="1950"/>
+        </w:tabs>
+        <w:rPr>
+          <w:lang w:val="en-GB"/>
+        </w:rPr>
+      </w:pPr>
+      <w:r>
+        <w:rPr>
+          <w:lang w:val="en-GB"/>
+        </w:rPr>
+        <w:t>Requirements are the key abstraction that encapsulates the results of creative thinking about a system.</w:t>
+      </w:r>
+    </w:p>
+    <w:p>
+      <w:pPr>
+        <w:pStyle w:val="a9"/>
+        <w:numPr>
+          <w:ilvl w:val="0"/>
+          <w:numId w:val="4"/>
+        </w:numPr>
+        <w:tabs>
+          <w:tab w:val="left" w:pos="1950"/>
+        </w:tabs>
+        <w:rPr>
+          <w:lang w:val="en-GB"/>
+        </w:rPr>
+      </w:pPr>
+      <w:r>
+        <w:rPr>
+          <w:lang w:val="en-GB"/>
+        </w:rPr>
+        <w:t>Processes/</w:t>
+      </w:r>
+      <w:r>
+        <w:rPr>
+          <w:rFonts w:hint="eastAsia"/>
           <w:lang w:val="en-GB"/>
         </w:rPr>
         <w:t>A</w:t>
       </w:r>
       <w:r>
         <w:rPr>
+          <w:lang w:val="en-GB"/>
+        </w:rPr>
+        <w:t>ctivities</w:t>
+      </w:r>
+      <w:r>
+        <w:rPr>
+          <w:lang w:val="en-GB"/>
+        </w:rPr>
+        <w:t>: problem analysis, system specification</w:t>
+      </w:r>
+      <w:r>
+        <w:rPr>
           <w:rFonts w:hint="eastAsia"/>
           <w:lang w:val="en-GB"/>
         </w:rPr>
-        <w:t xml:space="preserve">ttributes </w:t>
+        <w:t>.</w:t>
+      </w:r>
+    </w:p>
+    <w:p>
+      <w:pPr>
+        <w:pStyle w:val="a9"/>
+        <w:numPr>
+          <w:ilvl w:val="0"/>
+          <w:numId w:val="4"/>
+        </w:numPr>
+        <w:tabs>
+          <w:tab w:val="left" w:pos="1950"/>
+        </w:tabs>
+        <w:rPr>
+          <w:lang w:val="en-GB"/>
+        </w:rPr>
+      </w:pPr>
+      <w:r>
+        <w:rPr>
+          <w:rFonts w:hint="eastAsia"/>
+          <w:lang w:val="en-GB"/>
+        </w:rPr>
+        <w:t>Operational Concept of Use (OCU) document</w:t>
+      </w:r>
+      <w:r>
+        <w:rPr>
+          <w:rFonts w:hint="eastAsia"/>
+          <w:lang w:val="en-GB"/>
+        </w:rPr>
+        <w:t xml:space="preserve"> </w:t>
       </w:r>
       <w:r>
         <w:rPr>
@@ -1529,171 +1911,423 @@
           <w:rFonts w:hint="eastAsia"/>
           <w:lang w:val="en-GB"/>
         </w:rPr>
-        <w:t xml:space="preserve"> performance requirements or specific quality requirements.</w:t>
-      </w:r>
-    </w:p>
-    <w:p>
-      <w:pPr>
-        <w:tabs>
-          <w:tab w:val="left" w:pos="1950"/>
-        </w:tabs>
-        <w:rPr>
-          <w:lang w:val="en-GB"/>
-        </w:rPr>
-      </w:pPr>
-    </w:p>
-    <w:p>
-      <w:pPr>
-        <w:tabs>
-          <w:tab w:val="left" w:pos="1950"/>
-        </w:tabs>
-        <w:rPr>
-          <w:lang w:val="en-GB"/>
-        </w:rPr>
-      </w:pPr>
-      <w:r>
-        <w:rPr>
-          <w:lang w:val="en-GB"/>
-        </w:rPr>
-        <w:t>N</w:t>
-      </w:r>
-      <w:r>
-        <w:rPr>
-          <w:rFonts w:hint="eastAsia"/>
-          <w:lang w:val="en-GB"/>
-        </w:rPr>
-        <w:t xml:space="preserve">on-functional requirements </w:t>
-      </w:r>
-      <w:r>
-        <w:rPr>
-          <w:lang w:val="en-GB"/>
-        </w:rPr>
-        <w:t>–</w:t>
-      </w:r>
-      <w:r>
-        <w:rPr>
-          <w:rFonts w:hint="eastAsia"/>
-          <w:lang w:val="en-GB"/>
-        </w:rPr>
-        <w:t xml:space="preserve"> attribute of or constraint on a system.</w:t>
-      </w:r>
-    </w:p>
-    <w:p>
-      <w:pPr>
-        <w:tabs>
-          <w:tab w:val="left" w:pos="1950"/>
-        </w:tabs>
-        <w:rPr>
-          <w:lang w:val="en-GB"/>
-        </w:rPr>
-      </w:pPr>
-    </w:p>
-    <w:p>
-      <w:pPr>
-        <w:tabs>
-          <w:tab w:val="left" w:pos="1950"/>
-        </w:tabs>
-        <w:rPr>
-          <w:lang w:val="en-GB"/>
-        </w:rPr>
-      </w:pPr>
-      <w:r>
-        <w:rPr>
-          <w:lang w:val="en-GB"/>
-        </w:rPr>
-        <w:t>P</w:t>
-      </w:r>
-      <w:r>
-        <w:rPr>
-          <w:rFonts w:hint="eastAsia"/>
-          <w:lang w:val="en-GB"/>
-        </w:rPr>
-        <w:t xml:space="preserve">roject requirements </w:t>
-      </w:r>
-      <w:r>
-        <w:rPr>
-          <w:lang w:val="en-GB"/>
-        </w:rPr>
-        <w:t>–</w:t>
-      </w:r>
-    </w:p>
-    <w:p>
-      <w:pPr>
-        <w:tabs>
-          <w:tab w:val="left" w:pos="1950"/>
-        </w:tabs>
-        <w:rPr>
-          <w:lang w:val="en-GB"/>
-        </w:rPr>
-      </w:pPr>
-      <w:r>
-        <w:rPr>
-          <w:lang w:val="en-GB"/>
-        </w:rPr>
-        <w:t>P</w:t>
-      </w:r>
-      <w:r>
-        <w:rPr>
-          <w:rFonts w:hint="eastAsia"/>
-          <w:lang w:val="en-GB"/>
-        </w:rPr>
-        <w:t xml:space="preserve">rocess requirements </w:t>
-      </w:r>
-      <w:r>
-        <w:rPr>
-          <w:lang w:val="en-GB"/>
-        </w:rPr>
-        <w:t>–</w:t>
-      </w:r>
-      <w:r>
-        <w:rPr>
-          <w:rFonts w:hint="eastAsia"/>
-          <w:lang w:val="en-GB"/>
-        </w:rPr>
-        <w:t xml:space="preserve"> </w:t>
-      </w:r>
-    </w:p>
-    <w:p>
-      <w:pPr>
-        <w:tabs>
-          <w:tab w:val="left" w:pos="1950"/>
-        </w:tabs>
-        <w:rPr>
-          <w:rFonts w:hint="eastAsia"/>
-          <w:lang w:val="en-GB"/>
-        </w:rPr>
-      </w:pPr>
-    </w:p>
-    <w:p>
-      <w:pPr>
-        <w:tabs>
-          <w:tab w:val="left" w:pos="1950"/>
-        </w:tabs>
-        <w:rPr>
-          <w:rFonts w:hint="eastAsia"/>
-          <w:lang w:val="en-GB"/>
-        </w:rPr>
-      </w:pPr>
-    </w:p>
-    <w:p>
-      <w:pPr>
-        <w:tabs>
-          <w:tab w:val="left" w:pos="1950"/>
-        </w:tabs>
-        <w:rPr>
-          <w:lang w:val="en-GB"/>
-        </w:rPr>
-      </w:pPr>
-    </w:p>
-    <w:p>
-      <w:pPr>
-        <w:tabs>
-          <w:tab w:val="left" w:pos="1950"/>
-        </w:tabs>
-        <w:rPr>
-          <w:lang w:val="en-GB"/>
-        </w:rPr>
-      </w:pPr>
+        <w:t xml:space="preserve"> a high-level specification of the software system and redesigned work.</w:t>
+      </w:r>
+    </w:p>
+    <w:p>
+      <w:pPr>
+        <w:pStyle w:val="a9"/>
+        <w:numPr>
+          <w:ilvl w:val="0"/>
+          <w:numId w:val="4"/>
+        </w:numPr>
+        <w:tabs>
+          <w:tab w:val="left" w:pos="1950"/>
+        </w:tabs>
+        <w:rPr>
+          <w:lang w:val="en-GB"/>
+        </w:rPr>
+      </w:pPr>
+    </w:p>
+    <w:p>
+      <w:pPr>
+        <w:pStyle w:val="a9"/>
+        <w:numPr>
+          <w:ilvl w:val="0"/>
+          <w:numId w:val="4"/>
+        </w:numPr>
+        <w:tabs>
+          <w:tab w:val="left" w:pos="1950"/>
+        </w:tabs>
+        <w:rPr>
+          <w:lang w:val="en-GB"/>
+        </w:rPr>
+      </w:pPr>
+    </w:p>
+    <w:p>
+      <w:pPr>
+        <w:tabs>
+          <w:tab w:val="left" w:pos="1950"/>
+        </w:tabs>
+        <w:rPr>
+          <w:lang w:val="en-GB"/>
+        </w:rPr>
+      </w:pPr>
+    </w:p>
+    <w:p>
+      <w:pPr>
+        <w:tabs>
+          <w:tab w:val="left" w:pos="1950"/>
+        </w:tabs>
+        <w:rPr>
+          <w:lang w:val="en-GB"/>
+        </w:rPr>
+      </w:pPr>
+      <w:r>
+        <w:rPr>
+          <w:lang w:val="en-GB"/>
+        </w:rPr>
+        <w:t>Creativity</w:t>
+      </w:r>
+    </w:p>
+    <w:p>
+      <w:pPr>
+        <w:pStyle w:val="a9"/>
+        <w:numPr>
+          <w:ilvl w:val="0"/>
+          <w:numId w:val="3"/>
+        </w:numPr>
+        <w:tabs>
+          <w:tab w:val="left" w:pos="1950"/>
+        </w:tabs>
+        <w:rPr>
+          <w:lang w:val="en-GB"/>
+        </w:rPr>
+      </w:pPr>
+      <w:r>
+        <w:rPr>
+          <w:lang w:val="en-GB"/>
+        </w:rPr>
+        <w:t>Creativity should enhance Elicitation</w:t>
+      </w:r>
+    </w:p>
+    <w:p>
+      <w:pPr>
+        <w:pStyle w:val="a9"/>
+        <w:numPr>
+          <w:ilvl w:val="0"/>
+          <w:numId w:val="3"/>
+        </w:numPr>
+        <w:tabs>
+          <w:tab w:val="left" w:pos="1950"/>
+        </w:tabs>
+        <w:rPr>
+          <w:lang w:val="en-GB"/>
+        </w:rPr>
+      </w:pPr>
+      <w:r>
+        <w:rPr>
+          <w:lang w:val="en-GB"/>
+        </w:rPr>
+        <w:t>Creativity activities are done with stakeholders</w:t>
+      </w:r>
+    </w:p>
+    <w:p>
+      <w:pPr>
+        <w:tabs>
+          <w:tab w:val="left" w:pos="1950"/>
+        </w:tabs>
+        <w:rPr>
+          <w:lang w:val="en-GB"/>
+        </w:rPr>
+      </w:pPr>
+      <w:r>
+        <w:rPr>
+          <w:lang w:val="en-GB"/>
+        </w:rPr>
+        <w:t>Theories</w:t>
+      </w:r>
+    </w:p>
+    <w:p>
+      <w:pPr>
+        <w:pStyle w:val="a9"/>
+        <w:numPr>
+          <w:ilvl w:val="0"/>
+          <w:numId w:val="3"/>
+        </w:numPr>
+        <w:tabs>
+          <w:tab w:val="left" w:pos="1950"/>
+        </w:tabs>
+        <w:rPr>
+          <w:lang w:val="en-GB"/>
+        </w:rPr>
+      </w:pPr>
+      <w:r>
+        <w:rPr>
+          <w:lang w:val="en-GB"/>
+        </w:rPr>
+        <w:t>The subconscious would continue working on the problem while he consciously worked on another problem.</w:t>
+      </w:r>
+    </w:p>
+    <w:p>
+      <w:pPr>
+        <w:pStyle w:val="a9"/>
+        <w:numPr>
+          <w:ilvl w:val="0"/>
+          <w:numId w:val="3"/>
+        </w:numPr>
+        <w:tabs>
+          <w:tab w:val="left" w:pos="1950"/>
+        </w:tabs>
+        <w:rPr>
+          <w:lang w:val="en-GB"/>
+        </w:rPr>
+      </w:pPr>
+      <w:r>
+        <w:rPr>
+          <w:lang w:val="en-GB"/>
+        </w:rPr>
+        <w:t xml:space="preserve">Preparation </w:t>
+      </w:r>
+      <w:r>
+        <w:rPr>
+          <w:lang w:val="en-GB"/>
+        </w:rPr>
+        <w:sym w:font="Wingdings" w:char="F0E0"/>
+      </w:r>
+      <w:r>
+        <w:rPr>
+          <w:lang w:val="en-GB"/>
+        </w:rPr>
+        <w:t xml:space="preserve"> Incubation </w:t>
+      </w:r>
+      <w:r>
+        <w:rPr>
+          <w:lang w:val="en-GB"/>
+        </w:rPr>
+        <w:sym w:font="Wingdings" w:char="F0E0"/>
+      </w:r>
+      <w:r>
+        <w:rPr>
+          <w:lang w:val="en-GB"/>
+        </w:rPr>
+        <w:t xml:space="preserve"> Illumination </w:t>
+      </w:r>
+      <w:r>
+        <w:rPr>
+          <w:lang w:val="en-GB"/>
+        </w:rPr>
+        <w:sym w:font="Wingdings" w:char="F0E0"/>
+      </w:r>
+      <w:r>
+        <w:rPr>
+          <w:lang w:val="en-GB"/>
+        </w:rPr>
+        <w:t xml:space="preserve"> Verification</w:t>
+      </w:r>
+    </w:p>
+    <w:p>
+      <w:pPr>
+        <w:tabs>
+          <w:tab w:val="left" w:pos="1950"/>
+        </w:tabs>
+        <w:rPr>
+          <w:lang w:val="en-GB"/>
+        </w:rPr>
+      </w:pPr>
+      <w:r>
+        <w:rPr>
+          <w:lang w:val="en-GB"/>
+        </w:rPr>
+        <w:t>Creative Problem Solving (CPS)</w:t>
+      </w:r>
+    </w:p>
+    <w:p>
+      <w:pPr>
+        <w:pStyle w:val="a9"/>
+        <w:numPr>
+          <w:ilvl w:val="0"/>
+          <w:numId w:val="3"/>
+        </w:numPr>
+        <w:tabs>
+          <w:tab w:val="left" w:pos="1950"/>
+        </w:tabs>
+        <w:rPr>
+          <w:lang w:val="en-GB"/>
+        </w:rPr>
+      </w:pPr>
+      <w:r>
+        <w:rPr>
+          <w:lang w:val="en-GB"/>
+        </w:rPr>
+        <w:lastRenderedPageBreak/>
+        <w:t>Divergent thinking – come up with many different ideas</w:t>
+      </w:r>
+    </w:p>
+    <w:p>
+      <w:pPr>
+        <w:pStyle w:val="a9"/>
+        <w:numPr>
+          <w:ilvl w:val="0"/>
+          <w:numId w:val="3"/>
+        </w:numPr>
+        <w:tabs>
+          <w:tab w:val="left" w:pos="1950"/>
+        </w:tabs>
+        <w:rPr>
+          <w:lang w:val="en-GB"/>
+        </w:rPr>
+      </w:pPr>
+      <w:r>
+        <w:rPr>
+          <w:lang w:val="en-GB"/>
+        </w:rPr>
+        <w:t>Convergent thinking – evaluate ideas and choose the best.</w:t>
+      </w:r>
+    </w:p>
+    <w:p>
+      <w:pPr>
+        <w:tabs>
+          <w:tab w:val="left" w:pos="1950"/>
+        </w:tabs>
+        <w:rPr>
+          <w:lang w:val="en-GB"/>
+        </w:rPr>
+      </w:pPr>
+      <w:r>
+        <w:rPr>
+          <w:lang w:val="en-GB"/>
+        </w:rPr>
+        <w:t>Conversion thinking</w:t>
+      </w:r>
+    </w:p>
+    <w:p>
+      <w:pPr>
+        <w:tabs>
+          <w:tab w:val="left" w:pos="1950"/>
+        </w:tabs>
+        <w:rPr>
+          <w:lang w:val="en-GB"/>
+        </w:rPr>
+      </w:pPr>
+    </w:p>
+    <w:p>
+      <w:pPr>
+        <w:tabs>
+          <w:tab w:val="left" w:pos="1950"/>
+        </w:tabs>
+        <w:rPr>
+          <w:lang w:val="en-GB"/>
+        </w:rPr>
+      </w:pPr>
+      <w:r>
+        <w:rPr>
+          <w:lang w:val="en-GB"/>
+        </w:rPr>
+        <w:t xml:space="preserve">Exploratory, combinational, or </w:t>
+      </w:r>
+      <w:proofErr w:type="spellStart"/>
+      <w:r>
+        <w:rPr>
+          <w:lang w:val="en-GB"/>
+        </w:rPr>
+        <w:t>trsanction</w:t>
+      </w:r>
+      <w:proofErr w:type="spellEnd"/>
+      <w:r>
+        <w:rPr>
+          <w:lang w:val="en-GB"/>
+        </w:rPr>
+        <w:t xml:space="preserve">, </w:t>
+      </w:r>
+    </w:p>
+    <w:p>
+      <w:pPr>
+        <w:tabs>
+          <w:tab w:val="left" w:pos="1950"/>
+        </w:tabs>
+        <w:rPr>
+          <w:lang w:val="en-GB"/>
+        </w:rPr>
+      </w:pPr>
+      <w:r>
+        <w:rPr>
+          <w:lang w:val="en-GB"/>
+        </w:rPr>
+        <w:t>Exploratory, combinational, or informational</w:t>
+      </w:r>
+    </w:p>
+    <w:p>
+      <w:pPr>
+        <w:tabs>
+          <w:tab w:val="left" w:pos="1950"/>
+        </w:tabs>
+        <w:rPr>
+          <w:lang w:val="en-GB"/>
+        </w:rPr>
+      </w:pPr>
+    </w:p>
+    <w:p>
+      <w:pPr>
+        <w:tabs>
+          <w:tab w:val="left" w:pos="1950"/>
+        </w:tabs>
+        <w:rPr>
+          <w:lang w:val="en-GB"/>
+        </w:rPr>
+      </w:pPr>
+      <w:r>
+        <w:rPr>
+          <w:lang w:val="en-GB"/>
+        </w:rPr>
+        <w:t>Forms of Creativity:</w:t>
+      </w:r>
+    </w:p>
+    <w:p>
+      <w:pPr>
+        <w:tabs>
+          <w:tab w:val="left" w:pos="1950"/>
+        </w:tabs>
+        <w:rPr>
+          <w:lang w:val="en-GB"/>
+        </w:rPr>
+      </w:pPr>
+      <w:r>
+        <w:rPr>
+          <w:lang w:val="en-GB"/>
+        </w:rPr>
+        <w:t xml:space="preserve">Big-C = clear out </w:t>
+      </w:r>
+      <w:proofErr w:type="spellStart"/>
+      <w:r>
+        <w:rPr>
+          <w:lang w:val="en-GB"/>
+        </w:rPr>
+        <w:t>emineributions</w:t>
+      </w:r>
+      <w:proofErr w:type="spellEnd"/>
+    </w:p>
+    <w:p>
+      <w:pPr>
+        <w:tabs>
+          <w:tab w:val="left" w:pos="1950"/>
+        </w:tabs>
+        <w:rPr>
+          <w:lang w:val="en-GB"/>
+        </w:rPr>
+      </w:pPr>
+      <w:r>
+        <w:rPr>
+          <w:lang w:val="en-GB"/>
+        </w:rPr>
+        <w:t>Little-C =</w:t>
+      </w:r>
+    </w:p>
+    <w:p>
+      <w:pPr>
+        <w:tabs>
+          <w:tab w:val="left" w:pos="1950"/>
+        </w:tabs>
+        <w:rPr>
+          <w:lang w:val="en-GB"/>
+        </w:rPr>
+      </w:pPr>
+    </w:p>
+    <w:p>
+      <w:pPr>
+        <w:tabs>
+          <w:tab w:val="left" w:pos="1950"/>
+        </w:tabs>
+        <w:rPr>
+          <w:lang w:val="en-GB"/>
+        </w:rPr>
+      </w:pPr>
+      <w:r>
+        <w:rPr>
+          <w:lang w:val="en-GB"/>
+        </w:rPr>
+        <w:t>Ideas for the website/app: what should it shoi8pfu</w:t>
+      </w:r>
     </w:p>
     <w:sectPr>
       <w:pgSz w:w="12240" w:h="15840"/>
@@ -1708,6 +2342,230 @@
 <file path=word/numbering.xml><?xml version="1.0" encoding="utf-8"?>
 <w:numbering xmlns:wpc="http://schemas.microsoft.com/office/word/2010/wordprocessingCanvas" xmlns:cx="http://schemas.microsoft.com/office/drawing/2014/chartex" xmlns:cx1="http://schemas.microsoft.com/office/drawing/2015/9/8/chartex" xmlns:cx2="http://schemas.microsoft.com/office/drawing/2015/10/21/chartex" xmlns:cx3="http://schemas.microsoft.com/office/drawing/2016/5/9/chartex" xmlns:cx4="http://schemas.microsoft.com/office/drawing/2016/5/10/chartex" xmlns:cx5="http://schemas.microsoft.com/office/drawing/2016/5/11/chartex" xmlns:cx6="http://schemas.microsoft.com/office/drawing/2016/5/12/chartex" xmlns:cx7="http://schemas.microsoft.com/office/drawing/2016/5/13/chartex" xmlns:cx8="http://schemas.microsoft.com/office/drawing/2016/5/14/chartex" xmlns:mc="http://schemas.openxmlformats.org/markup-compatibility/2006" xmlns:aink="http://schemas.microsoft.com/office/drawing/2016/ink" xmlns:am3d="http://schemas.microsoft.com/office/drawing/2017/model3d" xmlns:o="urn:schemas-microsoft-com:office:office" xmlns:oel="http://schemas.microsoft.com/office/2019/extlst" xmlns:r="http://schemas.openxmlformats.org/officeDocument/2006/relationships" xmlns:m="http://schemas.openxmlformats.org/officeDocument/2006/math" xmlns:v="urn:schemas-microsoft-com:vml" xmlns:wp14="http://schemas.microsoft.com/office/word/2010/wordprocessingDrawing" xmlns:wp="http://schemas.openxmlformats.org/drawingml/2006/wordprocessingDrawing" xmlns:w10="urn:schemas-microsoft-com:office:word" xmlns:w="http://schemas.openxmlformats.org/wordprocessingml/2006/main" xmlns:w14="http://schemas.microsoft.com/office/word/2010/wordml" xmlns:w15="http://schemas.microsoft.com/office/word/2012/wordml" xmlns:w16cex="http://schemas.microsoft.com/office/word/2018/wordml/cex" xmlns:w16cid="http://schemas.microsoft.com/office/word/2016/wordml/cid" xmlns:w16="http://schemas.microsoft.com/office/word/2018/wordml" xmlns:w16du="http://schemas.microsoft.com/office/word/2023/wordml/word16du" xmlns:w16sdtdh="http://schemas.microsoft.com/office/word/2020/wordml/sdtdatahash" xmlns:w16sdtfl="http://schemas.microsoft.com/office/word/2024/wordml/sdtformatlock" xmlns:w16se="http://schemas.microsoft.com/office/word/2015/wordml/symex" xmlns:wpg="http://schemas.microsoft.com/office/word/2010/wordprocessingGroup" xmlns:wpi="http://schemas.microsoft.com/office/word/2010/wordprocessingInk" xmlns:wne="http://schemas.microsoft.com/office/word/2006/wordml" xmlns:wps="http://schemas.microsoft.com/office/word/2010/wordprocessingShape" mc:Ignorable="w14 w15 w16se w16cid w16 w16cex w16sdtdh w16sdtfl w16du wp14">
   <w:abstractNum w:abstractNumId="0" w15:restartNumberingAfterBreak="0">
+    <w:nsid w:val="117E3A98"/>
+    <w:multiLevelType w:val="hybridMultilevel"/>
+    <w:tmpl w:val="B350A94E"/>
+    <w:lvl w:ilvl="0" w:tplc="AF40BD32">
+      <w:numFmt w:val="bullet"/>
+      <w:lvlText w:val="-"/>
+      <w:lvlJc w:val="left"/>
+      <w:pPr>
+        <w:ind w:left="720" w:hanging="360"/>
+      </w:pPr>
+      <w:rPr>
+        <w:rFonts w:ascii="Aptos" w:eastAsiaTheme="minorEastAsia" w:hAnsi="Aptos" w:cstheme="minorBidi" w:hint="default"/>
+      </w:rPr>
+    </w:lvl>
+    <w:lvl w:ilvl="1" w:tplc="04090003" w:tentative="1">
+      <w:start w:val="1"/>
+      <w:numFmt w:val="bullet"/>
+      <w:lvlText w:val="o"/>
+      <w:lvlJc w:val="left"/>
+      <w:pPr>
+        <w:ind w:left="1440" w:hanging="360"/>
+      </w:pPr>
+      <w:rPr>
+        <w:rFonts w:ascii="Courier New" w:hAnsi="Courier New" w:cs="Courier New" w:hint="default"/>
+      </w:rPr>
+    </w:lvl>
+    <w:lvl w:ilvl="2" w:tplc="04090005" w:tentative="1">
+      <w:start w:val="1"/>
+      <w:numFmt w:val="bullet"/>
+      <w:lvlText w:val=""/>
+      <w:lvlJc w:val="left"/>
+      <w:pPr>
+        <w:ind w:left="2160" w:hanging="360"/>
+      </w:pPr>
+      <w:rPr>
+        <w:rFonts w:ascii="Wingdings" w:hAnsi="Wingdings" w:hint="default"/>
+      </w:rPr>
+    </w:lvl>
+    <w:lvl w:ilvl="3" w:tplc="04090001" w:tentative="1">
+      <w:start w:val="1"/>
+      <w:numFmt w:val="bullet"/>
+      <w:lvlText w:val=""/>
+      <w:lvlJc w:val="left"/>
+      <w:pPr>
+        <w:ind w:left="2880" w:hanging="360"/>
+      </w:pPr>
+      <w:rPr>
+        <w:rFonts w:ascii="Symbol" w:hAnsi="Symbol" w:hint="default"/>
+      </w:rPr>
+    </w:lvl>
+    <w:lvl w:ilvl="4" w:tplc="04090003" w:tentative="1">
+      <w:start w:val="1"/>
+      <w:numFmt w:val="bullet"/>
+      <w:lvlText w:val="o"/>
+      <w:lvlJc w:val="left"/>
+      <w:pPr>
+        <w:ind w:left="3600" w:hanging="360"/>
+      </w:pPr>
+      <w:rPr>
+        <w:rFonts w:ascii="Courier New" w:hAnsi="Courier New" w:cs="Courier New" w:hint="default"/>
+      </w:rPr>
+    </w:lvl>
+    <w:lvl w:ilvl="5" w:tplc="04090005" w:tentative="1">
+      <w:start w:val="1"/>
+      <w:numFmt w:val="bullet"/>
+      <w:lvlText w:val=""/>
+      <w:lvlJc w:val="left"/>
+      <w:pPr>
+        <w:ind w:left="4320" w:hanging="360"/>
+      </w:pPr>
+      <w:rPr>
+        <w:rFonts w:ascii="Wingdings" w:hAnsi="Wingdings" w:hint="default"/>
+      </w:rPr>
+    </w:lvl>
+    <w:lvl w:ilvl="6" w:tplc="04090001" w:tentative="1">
+      <w:start w:val="1"/>
+      <w:numFmt w:val="bullet"/>
+      <w:lvlText w:val=""/>
+      <w:lvlJc w:val="left"/>
+      <w:pPr>
+        <w:ind w:left="5040" w:hanging="360"/>
+      </w:pPr>
+      <w:rPr>
+        <w:rFonts w:ascii="Symbol" w:hAnsi="Symbol" w:hint="default"/>
+      </w:rPr>
+    </w:lvl>
+    <w:lvl w:ilvl="7" w:tplc="04090003" w:tentative="1">
+      <w:start w:val="1"/>
+      <w:numFmt w:val="bullet"/>
+      <w:lvlText w:val="o"/>
+      <w:lvlJc w:val="left"/>
+      <w:pPr>
+        <w:ind w:left="5760" w:hanging="360"/>
+      </w:pPr>
+      <w:rPr>
+        <w:rFonts w:ascii="Courier New" w:hAnsi="Courier New" w:cs="Courier New" w:hint="default"/>
+      </w:rPr>
+    </w:lvl>
+    <w:lvl w:ilvl="8" w:tplc="04090005" w:tentative="1">
+      <w:start w:val="1"/>
+      <w:numFmt w:val="bullet"/>
+      <w:lvlText w:val=""/>
+      <w:lvlJc w:val="left"/>
+      <w:pPr>
+        <w:ind w:left="6480" w:hanging="360"/>
+      </w:pPr>
+      <w:rPr>
+        <w:rFonts w:ascii="Wingdings" w:hAnsi="Wingdings" w:hint="default"/>
+      </w:rPr>
+    </w:lvl>
+  </w:abstractNum>
+  <w:abstractNum w:abstractNumId="1" w15:restartNumberingAfterBreak="0">
+    <w:nsid w:val="2338505E"/>
+    <w:multiLevelType w:val="hybridMultilevel"/>
+    <w:tmpl w:val="9C64257C"/>
+    <w:lvl w:ilvl="0" w:tplc="3EDC0686">
+      <w:numFmt w:val="bullet"/>
+      <w:lvlText w:val="-"/>
+      <w:lvlJc w:val="left"/>
+      <w:pPr>
+        <w:ind w:left="720" w:hanging="360"/>
+      </w:pPr>
+      <w:rPr>
+        <w:rFonts w:ascii="Aptos" w:eastAsiaTheme="minorEastAsia" w:hAnsi="Aptos" w:cstheme="minorBidi" w:hint="default"/>
+      </w:rPr>
+    </w:lvl>
+    <w:lvl w:ilvl="1" w:tplc="04090003" w:tentative="1">
+      <w:start w:val="1"/>
+      <w:numFmt w:val="bullet"/>
+      <w:lvlText w:val="o"/>
+      <w:lvlJc w:val="left"/>
+      <w:pPr>
+        <w:ind w:left="1440" w:hanging="360"/>
+      </w:pPr>
+      <w:rPr>
+        <w:rFonts w:ascii="Courier New" w:hAnsi="Courier New" w:cs="Courier New" w:hint="default"/>
+      </w:rPr>
+    </w:lvl>
+    <w:lvl w:ilvl="2" w:tplc="04090005" w:tentative="1">
+      <w:start w:val="1"/>
+      <w:numFmt w:val="bullet"/>
+      <w:lvlText w:val=""/>
+      <w:lvlJc w:val="left"/>
+      <w:pPr>
+        <w:ind w:left="2160" w:hanging="360"/>
+      </w:pPr>
+      <w:rPr>
+        <w:rFonts w:ascii="Wingdings" w:hAnsi="Wingdings" w:hint="default"/>
+      </w:rPr>
+    </w:lvl>
+    <w:lvl w:ilvl="3" w:tplc="04090001" w:tentative="1">
+      <w:start w:val="1"/>
+      <w:numFmt w:val="bullet"/>
+      <w:lvlText w:val=""/>
+      <w:lvlJc w:val="left"/>
+      <w:pPr>
+        <w:ind w:left="2880" w:hanging="360"/>
+      </w:pPr>
+      <w:rPr>
+        <w:rFonts w:ascii="Symbol" w:hAnsi="Symbol" w:hint="default"/>
+      </w:rPr>
+    </w:lvl>
+    <w:lvl w:ilvl="4" w:tplc="04090003" w:tentative="1">
+      <w:start w:val="1"/>
+      <w:numFmt w:val="bullet"/>
+      <w:lvlText w:val="o"/>
+      <w:lvlJc w:val="left"/>
+      <w:pPr>
+        <w:ind w:left="3600" w:hanging="360"/>
+      </w:pPr>
+      <w:rPr>
+        <w:rFonts w:ascii="Courier New" w:hAnsi="Courier New" w:cs="Courier New" w:hint="default"/>
+      </w:rPr>
+    </w:lvl>
+    <w:lvl w:ilvl="5" w:tplc="04090005" w:tentative="1">
+      <w:start w:val="1"/>
+      <w:numFmt w:val="bullet"/>
+      <w:lvlText w:val=""/>
+      <w:lvlJc w:val="left"/>
+      <w:pPr>
+        <w:ind w:left="4320" w:hanging="360"/>
+      </w:pPr>
+      <w:rPr>
+        <w:rFonts w:ascii="Wingdings" w:hAnsi="Wingdings" w:hint="default"/>
+      </w:rPr>
+    </w:lvl>
+    <w:lvl w:ilvl="6" w:tplc="04090001" w:tentative="1">
+      <w:start w:val="1"/>
+      <w:numFmt w:val="bullet"/>
+      <w:lvlText w:val=""/>
+      <w:lvlJc w:val="left"/>
+      <w:pPr>
+        <w:ind w:left="5040" w:hanging="360"/>
+      </w:pPr>
+      <w:rPr>
+        <w:rFonts w:ascii="Symbol" w:hAnsi="Symbol" w:hint="default"/>
+      </w:rPr>
+    </w:lvl>
+    <w:lvl w:ilvl="7" w:tplc="04090003" w:tentative="1">
+      <w:start w:val="1"/>
+      <w:numFmt w:val="bullet"/>
+      <w:lvlText w:val="o"/>
+      <w:lvlJc w:val="left"/>
+      <w:pPr>
+        <w:ind w:left="5760" w:hanging="360"/>
+      </w:pPr>
+      <w:rPr>
+        <w:rFonts w:ascii="Courier New" w:hAnsi="Courier New" w:cs="Courier New" w:hint="default"/>
+      </w:rPr>
+    </w:lvl>
+    <w:lvl w:ilvl="8" w:tplc="04090005" w:tentative="1">
+      <w:start w:val="1"/>
+      <w:numFmt w:val="bullet"/>
+      <w:lvlText w:val=""/>
+      <w:lvlJc w:val="left"/>
+      <w:pPr>
+        <w:ind w:left="6480" w:hanging="360"/>
+      </w:pPr>
+      <w:rPr>
+        <w:rFonts w:ascii="Wingdings" w:hAnsi="Wingdings" w:hint="default"/>
+      </w:rPr>
+    </w:lvl>
+  </w:abstractNum>
+  <w:abstractNum w:abstractNumId="2" w15:restartNumberingAfterBreak="0">
     <w:nsid w:val="34770642"/>
     <w:multiLevelType w:val="multilevel"/>
     <w:tmpl w:val="D172A11E"/>
@@ -1820,7 +2678,7 @@
       </w:rPr>
     </w:lvl>
   </w:abstractNum>
-  <w:abstractNum w:abstractNumId="1" w15:restartNumberingAfterBreak="0">
+  <w:abstractNum w:abstractNumId="3" w15:restartNumberingAfterBreak="0">
     <w:nsid w:val="43F8368E"/>
     <w:multiLevelType w:val="hybridMultilevel"/>
     <w:tmpl w:val="08D42D02"/>
@@ -1934,9 +2792,15 @@
     </w:lvl>
   </w:abstractNum>
   <w:num w:numId="1" w16cid:durableId="1453550292">
+    <w:abstractNumId w:val="2"/>
+  </w:num>
+  <w:num w:numId="2" w16cid:durableId="1273436735">
+    <w:abstractNumId w:val="3"/>
+  </w:num>
+  <w:num w:numId="3" w16cid:durableId="2113239570">
     <w:abstractNumId w:val="0"/>
   </w:num>
-  <w:num w:numId="2" w16cid:durableId="1273436735">
+  <w:num w:numId="4" w16cid:durableId="1613439665">
     <w:abstractNumId w:val="1"/>
   </w:num>
 </w:numbering>
